--- a/Voyager_Documentacao/Documentação_vFinal.docx
+++ b/Voyager_Documentacao/Documentação_vFinal.docx
@@ -252,8 +252,6 @@
         </w:rPr>
         <w:t xml:space="preserve"> pelo Sistema Solar</w:t>
       </w:r>
-      <w:bookmarkStart w:id="0" w:name="_GoBack"/>
-      <w:bookmarkEnd w:id="0"/>
     </w:p>
     <w:p>
       <w:pPr>
@@ -1495,26 +1493,277 @@
     </w:p>
     <w:p>
       <w:pPr>
-        <w:ind w:left="284" w:firstLine="424"/>
-        <w:rPr>
-          <w:rFonts w:ascii="Century Gothic" w:hAnsi="Century Gothic"/>
-        </w:rPr>
-      </w:pPr>
+        <w:spacing w:before="0" w:after="160" w:line="259" w:lineRule="auto"/>
+        <w:ind w:left="0"/>
+        <w:rPr>
+          <w:rFonts w:ascii="Century Gothic" w:hAnsi="Century Gothic"/>
+        </w:rPr>
+      </w:pPr>
+      <w:r>
+        <w:rPr>
+          <w:rFonts w:ascii="Century Gothic" w:hAnsi="Century Gothic"/>
+        </w:rPr>
+        <w:br w:type="page"/>
+      </w:r>
     </w:p>
     <w:p>
       <w:pPr>
-        <w:rPr>
-          <w:rFonts w:ascii="Century Gothic" w:hAnsi="Century Gothic"/>
-        </w:rPr>
-      </w:pPr>
+        <w:pStyle w:val="Ttulo1"/>
+        <w:ind w:left="0"/>
+        <w:rPr>
+          <w:rFonts w:ascii="Century Gothic" w:hAnsi="Century Gothic"/>
+          <w:color w:val="A974DB"/>
+          <w:sz w:val="50"/>
+          <w:szCs w:val="50"/>
+        </w:rPr>
+      </w:pPr>
+      <w:r>
+        <w:rPr>
+          <w:rFonts w:ascii="Century Gothic" w:hAnsi="Century Gothic"/>
+          <w:color w:val="A974DB"/>
+          <w:sz w:val="50"/>
+          <w:szCs w:val="50"/>
+        </w:rPr>
+        <w:lastRenderedPageBreak/>
+        <w:t>Backlog de Requisitos</w:t>
+      </w:r>
+    </w:p>
+    <w:p>
+      <w:pPr>
+        <w:ind w:left="284" w:firstLine="424"/>
+        <w:rPr>
+          <w:rFonts w:ascii="Century Gothic" w:hAnsi="Century Gothic"/>
+        </w:rPr>
+      </w:pPr>
+    </w:p>
+    <w:p>
+      <w:pPr>
+        <w:ind w:left="284" w:firstLine="424"/>
+        <w:rPr>
+          <w:rFonts w:ascii="Century Gothic" w:hAnsi="Century Gothic"/>
+        </w:rPr>
+      </w:pPr>
+      <w:r>
+        <w:rPr>
+          <w:rFonts w:ascii="Century Gothic" w:hAnsi="Century Gothic"/>
+        </w:rPr>
+        <w:drawing>
+          <wp:inline distT="0" distB="0" distL="0" distR="0" wp14:anchorId="516DD3A6" wp14:editId="7F8A0EE7">
+            <wp:extent cx="5400040" cy="2694940"/>
+            <wp:effectExtent l="0" t="0" r="0" b="0"/>
+            <wp:docPr id="4" name="Imagem 4"/>
+            <wp:cNvGraphicFramePr>
+              <a:graphicFrameLocks xmlns:a="http://schemas.openxmlformats.org/drawingml/2006/main" noChangeAspect="1"/>
+            </wp:cNvGraphicFramePr>
+            <a:graphic xmlns:a="http://schemas.openxmlformats.org/drawingml/2006/main">
+              <a:graphicData uri="http://schemas.openxmlformats.org/drawingml/2006/picture">
+                <pic:pic xmlns:pic="http://schemas.openxmlformats.org/drawingml/2006/picture">
+                  <pic:nvPicPr>
+                    <pic:cNvPr id="1" name=""/>
+                    <pic:cNvPicPr/>
+                  </pic:nvPicPr>
+                  <pic:blipFill>
+                    <a:blip r:embed="rId21"/>
+                    <a:stretch>
+                      <a:fillRect/>
+                    </a:stretch>
+                  </pic:blipFill>
+                  <pic:spPr>
+                    <a:xfrm>
+                      <a:off x="0" y="0"/>
+                      <a:ext cx="5400040" cy="2694940"/>
+                    </a:xfrm>
+                    <a:prstGeom prst="rect">
+                      <a:avLst/>
+                    </a:prstGeom>
+                  </pic:spPr>
+                </pic:pic>
+              </a:graphicData>
+            </a:graphic>
+          </wp:inline>
+        </w:drawing>
+      </w:r>
+    </w:p>
+    <w:p>
+      <w:pPr>
+        <w:ind w:left="284" w:firstLine="424"/>
+        <w:rPr>
+          <w:rFonts w:ascii="Century Gothic" w:hAnsi="Century Gothic"/>
+        </w:rPr>
+      </w:pPr>
+    </w:p>
+    <w:p>
+      <w:pPr>
+        <w:pStyle w:val="Ttulo1"/>
+        <w:ind w:left="0"/>
+        <w:rPr>
+          <w:rFonts w:ascii="Century Gothic" w:hAnsi="Century Gothic"/>
+          <w:color w:val="A974DB"/>
+          <w:sz w:val="50"/>
+          <w:szCs w:val="50"/>
+        </w:rPr>
+      </w:pPr>
+      <w:r>
+        <w:rPr>
+          <w:rFonts w:ascii="Century Gothic" w:hAnsi="Century Gothic"/>
+          <w:color w:val="A974DB"/>
+          <w:sz w:val="50"/>
+          <w:szCs w:val="50"/>
+        </w:rPr>
+        <w:t>Gráfico de Burndown</w:t>
+      </w:r>
+    </w:p>
+    <w:p>
+      <w:pPr>
+        <w:ind w:left="284" w:firstLine="424"/>
+        <w:rPr>
+          <w:rFonts w:ascii="Century Gothic" w:hAnsi="Century Gothic"/>
+        </w:rPr>
+      </w:pPr>
+    </w:p>
+    <w:p>
+      <w:pPr>
+        <w:jc w:val="center"/>
+        <w:rPr>
+          <w:rFonts w:ascii="Century Gothic" w:hAnsi="Century Gothic"/>
+        </w:rPr>
+      </w:pPr>
+      <w:r>
+        <w:rPr>
+          <w:noProof/>
+        </w:rPr>
+        <w:drawing>
+          <wp:inline distT="0" distB="0" distL="0" distR="0" wp14:anchorId="4C22F728" wp14:editId="1EBE2A95">
+            <wp:extent cx="4605866" cy="2743200"/>
+            <wp:effectExtent l="38100" t="38100" r="99695" b="95250"/>
+            <wp:docPr id="7" name="Gráfico 7">
+              <a:extLst xmlns:a="http://schemas.openxmlformats.org/drawingml/2006/main">
+                <a:ext uri="{FF2B5EF4-FFF2-40B4-BE49-F238E27FC236}">
+                  <a16:creationId xmlns:a16="http://schemas.microsoft.com/office/drawing/2014/main" id="{08BFCB7E-322A-4B6C-954A-34B8D91784D9}"/>
+                </a:ext>
+              </a:extLst>
+            </wp:docPr>
+            <wp:cNvGraphicFramePr/>
+            <a:graphic xmlns:a="http://schemas.openxmlformats.org/drawingml/2006/main">
+              <a:graphicData uri="http://schemas.openxmlformats.org/drawingml/2006/chart">
+                <c:chart xmlns:c="http://schemas.openxmlformats.org/drawingml/2006/chart" xmlns:r="http://schemas.openxmlformats.org/officeDocument/2006/relationships" r:id="rId22"/>
+              </a:graphicData>
+            </a:graphic>
+          </wp:inline>
+        </w:drawing>
+      </w:r>
+    </w:p>
+    <w:p>
+      <w:pPr>
+        <w:jc w:val="center"/>
+        <w:rPr>
+          <w:rFonts w:ascii="Century Gothic" w:hAnsi="Century Gothic"/>
+        </w:rPr>
+      </w:pPr>
+    </w:p>
+    <w:p>
+      <w:pPr>
+        <w:jc w:val="center"/>
+        <w:rPr>
+          <w:rFonts w:ascii="Century Gothic" w:hAnsi="Century Gothic"/>
+          <w:b/>
+          <w:noProof/>
+          <w:sz w:val="28"/>
+          <w:szCs w:val="28"/>
+        </w:rPr>
+      </w:pPr>
+    </w:p>
+    <w:p>
+      <w:pPr>
+        <w:jc w:val="center"/>
+        <w:rPr>
+          <w:rFonts w:ascii="Century Gothic" w:hAnsi="Century Gothic"/>
+        </w:rPr>
+      </w:pPr>
+    </w:p>
+    <w:p>
+      <w:pPr>
+        <w:jc w:val="center"/>
+        <w:rPr>
+          <w:rFonts w:ascii="Century Gothic" w:hAnsi="Century Gothic"/>
+        </w:rPr>
+      </w:pPr>
+    </w:p>
+    <w:p>
+      <w:pPr>
+        <w:jc w:val="center"/>
+        <w:rPr>
+          <w:rFonts w:ascii="Century Gothic" w:hAnsi="Century Gothic"/>
+        </w:rPr>
+      </w:pPr>
+    </w:p>
+    <w:p>
+      <w:pPr>
+        <w:jc w:val="center"/>
+        <w:rPr>
+          <w:rFonts w:ascii="Century Gothic" w:hAnsi="Century Gothic"/>
+        </w:rPr>
+      </w:pPr>
+      <w:r>
+        <w:rPr>
+          <w:rFonts w:ascii="Century Gothic" w:hAnsi="Century Gothic"/>
+          <w:b/>
+          <w:noProof/>
+          <w:sz w:val="28"/>
+          <w:szCs w:val="28"/>
+        </w:rPr>
+        <w:drawing>
+          <wp:inline distT="0" distB="0" distL="0" distR="0" wp14:anchorId="6A3BBDA6" wp14:editId="10E78923">
+            <wp:extent cx="4686300" cy="4686300"/>
+            <wp:effectExtent l="0" t="0" r="0" b="0"/>
+            <wp:docPr id="9" name="Imagem 9"/>
+            <wp:cNvGraphicFramePr>
+              <a:graphicFrameLocks xmlns:a="http://schemas.openxmlformats.org/drawingml/2006/main" noChangeAspect="1"/>
+            </wp:cNvGraphicFramePr>
+            <a:graphic xmlns:a="http://schemas.openxmlformats.org/drawingml/2006/main">
+              <a:graphicData uri="http://schemas.openxmlformats.org/drawingml/2006/picture">
+                <pic:pic xmlns:pic="http://schemas.openxmlformats.org/drawingml/2006/picture">
+                  <pic:nvPicPr>
+                    <pic:cNvPr id="3" name="logoVoyager.png"/>
+                    <pic:cNvPicPr/>
+                  </pic:nvPicPr>
+                  <pic:blipFill>
+                    <a:blip r:embed="rId8">
+                      <a:extLst>
+                        <a:ext uri="{28A0092B-C50C-407E-A947-70E740481C1C}">
+                          <a14:useLocalDpi xmlns:a14="http://schemas.microsoft.com/office/drawing/2010/main" val="0"/>
+                        </a:ext>
+                      </a:extLst>
+                    </a:blip>
+                    <a:stretch>
+                      <a:fillRect/>
+                    </a:stretch>
+                  </pic:blipFill>
+                  <pic:spPr>
+                    <a:xfrm>
+                      <a:off x="0" y="0"/>
+                      <a:ext cx="4686348" cy="4686348"/>
+                    </a:xfrm>
+                    <a:prstGeom prst="rect">
+                      <a:avLst/>
+                    </a:prstGeom>
+                  </pic:spPr>
+                </pic:pic>
+              </a:graphicData>
+            </a:graphic>
+          </wp:inline>
+        </w:drawing>
+      </w:r>
+      <w:bookmarkStart w:id="0" w:name="_GoBack"/>
+      <w:bookmarkEnd w:id="0"/>
     </w:p>
     <w:sectPr>
-      <w:headerReference w:type="even" r:id="rId21"/>
-      <w:headerReference w:type="default" r:id="rId22"/>
-      <w:footerReference w:type="even" r:id="rId23"/>
-      <w:footerReference w:type="default" r:id="rId24"/>
-      <w:headerReference w:type="first" r:id="rId25"/>
-      <w:footerReference w:type="first" r:id="rId26"/>
+      <w:headerReference w:type="even" r:id="rId23"/>
+      <w:headerReference w:type="default" r:id="rId24"/>
+      <w:footerReference w:type="even" r:id="rId25"/>
+      <w:footerReference w:type="default" r:id="rId26"/>
+      <w:headerReference w:type="first" r:id="rId27"/>
+      <w:footerReference w:type="first" r:id="rId28"/>
       <w:pgSz w:w="11906" w:h="16838"/>
       <w:pgMar w:top="1417" w:right="1701" w:bottom="1417" w:left="1701" w:header="708" w:footer="708" w:gutter="0"/>
       <w:cols w:space="708"/>
@@ -4471,6 +4720,329 @@
 </c:chartSpace>
 </file>
 
+<file path=word/charts/chart3.xml><?xml version="1.0" encoding="utf-8"?>
+<c:chartSpace xmlns:c="http://schemas.openxmlformats.org/drawingml/2006/chart" xmlns:a="http://schemas.openxmlformats.org/drawingml/2006/main" xmlns:r="http://schemas.openxmlformats.org/officeDocument/2006/relationships" xmlns:c16r2="http://schemas.microsoft.com/office/drawing/2015/06/chart">
+  <c:date1904 val="0"/>
+  <c:lang val="pt-BR"/>
+  <c:roundedCorners val="0"/>
+  <mc:AlternateContent xmlns:mc="http://schemas.openxmlformats.org/markup-compatibility/2006">
+    <mc:Choice xmlns:c14="http://schemas.microsoft.com/office/drawing/2007/8/2/chart" Requires="c14">
+      <c14:style val="102"/>
+    </mc:Choice>
+    <mc:Fallback>
+      <c:style val="2"/>
+    </mc:Fallback>
+  </mc:AlternateContent>
+  <c:chart>
+    <c:title>
+      <c:tx>
+        <c:rich>
+          <a:bodyPr rot="0" spcFirstLastPara="1" vertOverflow="ellipsis" vert="horz" wrap="square" anchor="ctr" anchorCtr="1"/>
+          <a:lstStyle/>
+          <a:p>
+            <a:pPr>
+              <a:defRPr sz="1400" b="1" i="0" u="none" strike="noStrike" kern="1200" spc="0" baseline="0">
+                <a:solidFill>
+                  <a:schemeClr val="tx1"/>
+                </a:solidFill>
+                <a:latin typeface="+mn-lt"/>
+                <a:ea typeface="+mn-ea"/>
+                <a:cs typeface="+mn-cs"/>
+              </a:defRPr>
+            </a:pPr>
+            <a:r>
+              <a:rPr lang="pt-BR"/>
+              <a:t>Burndown</a:t>
+            </a:r>
+          </a:p>
+        </c:rich>
+      </c:tx>
+      <c:overlay val="0"/>
+      <c:spPr>
+        <a:noFill/>
+        <a:ln>
+          <a:noFill/>
+        </a:ln>
+        <a:effectLst/>
+      </c:spPr>
+      <c:txPr>
+        <a:bodyPr rot="0" spcFirstLastPara="1" vertOverflow="ellipsis" vert="horz" wrap="square" anchor="ctr" anchorCtr="1"/>
+        <a:lstStyle/>
+        <a:p>
+          <a:pPr>
+            <a:defRPr sz="1400" b="1" i="0" u="none" strike="noStrike" kern="1200" spc="0" baseline="0">
+              <a:solidFill>
+                <a:schemeClr val="tx1"/>
+              </a:solidFill>
+              <a:latin typeface="+mn-lt"/>
+              <a:ea typeface="+mn-ea"/>
+              <a:cs typeface="+mn-cs"/>
+            </a:defRPr>
+          </a:pPr>
+          <a:endParaRPr lang="pt-BR"/>
+        </a:p>
+      </c:txPr>
+    </c:title>
+    <c:autoTitleDeleted val="0"/>
+    <c:plotArea>
+      <c:layout/>
+      <c:lineChart>
+        <c:grouping val="standard"/>
+        <c:varyColors val="0"/>
+        <c:ser>
+          <c:idx val="0"/>
+          <c:order val="0"/>
+          <c:spPr>
+            <a:ln w="28575" cap="rnd">
+              <a:solidFill>
+                <a:srgbClr val="7030A0"/>
+              </a:solidFill>
+              <a:round/>
+            </a:ln>
+            <a:effectLst/>
+          </c:spPr>
+          <c:marker>
+            <c:symbol val="none"/>
+          </c:marker>
+          <c:dPt>
+            <c:idx val="2"/>
+            <c:marker>
+              <c:symbol val="none"/>
+            </c:marker>
+            <c:bubble3D val="0"/>
+            <c:extLst>
+              <c:ext xmlns:c16="http://schemas.microsoft.com/office/drawing/2014/chart" uri="{C3380CC4-5D6E-409C-BE32-E72D297353CC}">
+                <c16:uniqueId val="{00000000-A92D-4CC7-911D-AF368CF63037}"/>
+              </c:ext>
+            </c:extLst>
+          </c:dPt>
+          <c:cat>
+            <c:strRef>
+              <c:f>'Backlog do Produto'!$I$8:$I$12</c:f>
+              <c:strCache>
+                <c:ptCount val="5"/>
+                <c:pt idx="0">
+                  <c:v>Pontos Totais</c:v>
+                </c:pt>
+                <c:pt idx="1">
+                  <c:v>SPRINT 1</c:v>
+                </c:pt>
+                <c:pt idx="2">
+                  <c:v>SPRINT 2</c:v>
+                </c:pt>
+                <c:pt idx="3">
+                  <c:v>SPRINT 3</c:v>
+                </c:pt>
+                <c:pt idx="4">
+                  <c:v>SPRINT 4</c:v>
+                </c:pt>
+              </c:strCache>
+            </c:strRef>
+          </c:cat>
+          <c:val>
+            <c:numRef>
+              <c:f>'Backlog do Produto'!$J$8:$J$12</c:f>
+              <c:numCache>
+                <c:formatCode>General</c:formatCode>
+                <c:ptCount val="5"/>
+                <c:pt idx="0">
+                  <c:v>85</c:v>
+                </c:pt>
+                <c:pt idx="1">
+                  <c:v>66</c:v>
+                </c:pt>
+                <c:pt idx="2">
+                  <c:v>50</c:v>
+                </c:pt>
+                <c:pt idx="3">
+                  <c:v>26</c:v>
+                </c:pt>
+                <c:pt idx="4">
+                  <c:v>0</c:v>
+                </c:pt>
+              </c:numCache>
+            </c:numRef>
+          </c:val>
+          <c:smooth val="0"/>
+          <c:extLst>
+            <c:ext xmlns:c16="http://schemas.microsoft.com/office/drawing/2014/chart" uri="{C3380CC4-5D6E-409C-BE32-E72D297353CC}">
+              <c16:uniqueId val="{00000001-A92D-4CC7-911D-AF368CF63037}"/>
+            </c:ext>
+          </c:extLst>
+        </c:ser>
+        <c:dLbls>
+          <c:showLegendKey val="0"/>
+          <c:showVal val="0"/>
+          <c:showCatName val="0"/>
+          <c:showSerName val="0"/>
+          <c:showPercent val="0"/>
+          <c:showBubbleSize val="0"/>
+        </c:dLbls>
+        <c:smooth val="0"/>
+        <c:axId val="1086468608"/>
+        <c:axId val="1087143744"/>
+      </c:lineChart>
+      <c:catAx>
+        <c:axId val="1086468608"/>
+        <c:scaling>
+          <c:orientation val="minMax"/>
+        </c:scaling>
+        <c:delete val="0"/>
+        <c:axPos val="b"/>
+        <c:numFmt formatCode="General" sourceLinked="1"/>
+        <c:majorTickMark val="none"/>
+        <c:minorTickMark val="none"/>
+        <c:tickLblPos val="nextTo"/>
+        <c:spPr>
+          <a:noFill/>
+          <a:ln w="9525" cap="flat" cmpd="sng" algn="ctr">
+            <a:solidFill>
+              <a:schemeClr val="tx1">
+                <a:lumMod val="15000"/>
+                <a:lumOff val="85000"/>
+              </a:schemeClr>
+            </a:solidFill>
+            <a:round/>
+          </a:ln>
+          <a:effectLst/>
+        </c:spPr>
+        <c:txPr>
+          <a:bodyPr rot="-60000000" spcFirstLastPara="1" vertOverflow="ellipsis" vert="horz" wrap="square" anchor="ctr" anchorCtr="1"/>
+          <a:lstStyle/>
+          <a:p>
+            <a:pPr>
+              <a:defRPr sz="900" b="1" i="0" u="none" strike="noStrike" kern="1200" baseline="0">
+                <a:solidFill>
+                  <a:schemeClr val="tx1"/>
+                </a:solidFill>
+                <a:latin typeface="+mn-lt"/>
+                <a:ea typeface="+mn-ea"/>
+                <a:cs typeface="+mn-cs"/>
+              </a:defRPr>
+            </a:pPr>
+            <a:endParaRPr lang="pt-BR"/>
+          </a:p>
+        </c:txPr>
+        <c:crossAx val="1087143744"/>
+        <c:crosses val="autoZero"/>
+        <c:auto val="1"/>
+        <c:lblAlgn val="ctr"/>
+        <c:lblOffset val="100"/>
+        <c:noMultiLvlLbl val="0"/>
+      </c:catAx>
+      <c:valAx>
+        <c:axId val="1087143744"/>
+        <c:scaling>
+          <c:orientation val="minMax"/>
+        </c:scaling>
+        <c:delete val="0"/>
+        <c:axPos val="l"/>
+        <c:majorGridlines>
+          <c:spPr>
+            <a:ln w="9525" cap="flat" cmpd="sng" algn="ctr">
+              <a:solidFill>
+                <a:schemeClr val="tx1">
+                  <a:lumMod val="15000"/>
+                  <a:lumOff val="85000"/>
+                </a:schemeClr>
+              </a:solidFill>
+              <a:round/>
+            </a:ln>
+            <a:effectLst/>
+          </c:spPr>
+        </c:majorGridlines>
+        <c:numFmt formatCode="General" sourceLinked="1"/>
+        <c:majorTickMark val="none"/>
+        <c:minorTickMark val="none"/>
+        <c:tickLblPos val="nextTo"/>
+        <c:spPr>
+          <a:noFill/>
+          <a:ln>
+            <a:noFill/>
+          </a:ln>
+          <a:effectLst/>
+        </c:spPr>
+        <c:txPr>
+          <a:bodyPr rot="-60000000" spcFirstLastPara="1" vertOverflow="ellipsis" vert="horz" wrap="square" anchor="ctr" anchorCtr="1"/>
+          <a:lstStyle/>
+          <a:p>
+            <a:pPr>
+              <a:defRPr sz="900" b="1" i="0" u="none" strike="noStrike" kern="1200" baseline="0">
+                <a:solidFill>
+                  <a:schemeClr val="tx1"/>
+                </a:solidFill>
+                <a:latin typeface="+mn-lt"/>
+                <a:ea typeface="+mn-ea"/>
+                <a:cs typeface="+mn-cs"/>
+              </a:defRPr>
+            </a:pPr>
+            <a:endParaRPr lang="pt-BR"/>
+          </a:p>
+        </c:txPr>
+        <c:crossAx val="1086468608"/>
+        <c:crosses val="autoZero"/>
+        <c:crossBetween val="between"/>
+      </c:valAx>
+      <c:spPr>
+        <a:noFill/>
+        <a:ln>
+          <a:noFill/>
+        </a:ln>
+        <a:effectLst/>
+      </c:spPr>
+    </c:plotArea>
+    <c:plotVisOnly val="1"/>
+    <c:dispBlanksAs val="gap"/>
+    <c:extLst>
+      <c:ext xmlns:c16r3="http://schemas.microsoft.com/office/drawing/2017/03/chart" uri="{56B9EC1D-385E-4148-901F-78D8002777C0}">
+        <c16r3:dataDisplayOptions16>
+          <c16r3:dispNaAsBlank val="1"/>
+        </c16r3:dataDisplayOptions16>
+      </c:ext>
+    </c:extLst>
+    <c:showDLblsOverMax val="0"/>
+  </c:chart>
+  <c:spPr>
+    <a:solidFill>
+      <a:srgbClr val="CC99FF"/>
+    </a:solidFill>
+    <a:ln w="9525" cap="flat" cmpd="sng" algn="ctr">
+      <a:solidFill>
+        <a:schemeClr val="tx1">
+          <a:lumMod val="15000"/>
+          <a:lumOff val="85000"/>
+        </a:schemeClr>
+      </a:solidFill>
+      <a:round/>
+    </a:ln>
+    <a:effectLst>
+      <a:outerShdw blurRad="50800" dist="38100" dir="2700000" algn="tl" rotWithShape="0">
+        <a:prstClr val="black">
+          <a:alpha val="40000"/>
+        </a:prstClr>
+      </a:outerShdw>
+    </a:effectLst>
+  </c:spPr>
+  <c:txPr>
+    <a:bodyPr/>
+    <a:lstStyle/>
+    <a:p>
+      <a:pPr>
+        <a:defRPr b="1">
+          <a:solidFill>
+            <a:schemeClr val="tx1"/>
+          </a:solidFill>
+        </a:defRPr>
+      </a:pPr>
+      <a:endParaRPr lang="pt-BR"/>
+    </a:p>
+  </c:txPr>
+  <c:externalData r:id="rId3">
+    <c:autoUpdate val="0"/>
+  </c:externalData>
+</c:chartSpace>
+</file>
+
 <file path=word/charts/colors1.xml><?xml version="1.0" encoding="utf-8"?>
 <cs:colorStyle xmlns:cs="http://schemas.microsoft.com/office/drawing/2012/chartStyle" xmlns:a="http://schemas.openxmlformats.org/drawingml/2006/main" meth="cycle" id="10">
   <a:schemeClr val="accent1"/>
@@ -4512,6 +5084,46 @@
 </file>
 
 <file path=word/charts/colors2.xml><?xml version="1.0" encoding="utf-8"?>
+<cs:colorStyle xmlns:cs="http://schemas.microsoft.com/office/drawing/2012/chartStyle" xmlns:a="http://schemas.openxmlformats.org/drawingml/2006/main" meth="cycle" id="10">
+  <a:schemeClr val="accent1"/>
+  <a:schemeClr val="accent2"/>
+  <a:schemeClr val="accent3"/>
+  <a:schemeClr val="accent4"/>
+  <a:schemeClr val="accent5"/>
+  <a:schemeClr val="accent6"/>
+  <cs:variation/>
+  <cs:variation>
+    <a:lumMod val="60000"/>
+  </cs:variation>
+  <cs:variation>
+    <a:lumMod val="80000"/>
+    <a:lumOff val="20000"/>
+  </cs:variation>
+  <cs:variation>
+    <a:lumMod val="80000"/>
+  </cs:variation>
+  <cs:variation>
+    <a:lumMod val="60000"/>
+    <a:lumOff val="40000"/>
+  </cs:variation>
+  <cs:variation>
+    <a:lumMod val="50000"/>
+  </cs:variation>
+  <cs:variation>
+    <a:lumMod val="70000"/>
+    <a:lumOff val="30000"/>
+  </cs:variation>
+  <cs:variation>
+    <a:lumMod val="70000"/>
+  </cs:variation>
+  <cs:variation>
+    <a:lumMod val="50000"/>
+    <a:lumOff val="50000"/>
+  </cs:variation>
+</cs:colorStyle>
+</file>
+
+<file path=word/charts/colors3.xml><?xml version="1.0" encoding="utf-8"?>
 <cs:colorStyle xmlns:cs="http://schemas.microsoft.com/office/drawing/2012/chartStyle" xmlns:a="http://schemas.openxmlformats.org/drawingml/2006/main" meth="cycle" id="10">
   <a:schemeClr val="accent1"/>
   <a:schemeClr val="accent2"/>
@@ -5536,6 +6148,522 @@
     <cs:fontRef idx="minor">
       <a:schemeClr val="tx2"/>
     </cs:fontRef>
+  </cs:wall>
+</cs:chartStyle>
+</file>
+
+<file path=word/charts/style3.xml><?xml version="1.0" encoding="utf-8"?>
+<cs:chartStyle xmlns:cs="http://schemas.microsoft.com/office/drawing/2012/chartStyle" xmlns:a="http://schemas.openxmlformats.org/drawingml/2006/main" id="227">
+  <cs:axisTitle>
+    <cs:lnRef idx="0"/>
+    <cs:fillRef idx="0"/>
+    <cs:effectRef idx="0"/>
+    <cs:fontRef idx="minor">
+      <a:schemeClr val="tx1">
+        <a:lumMod val="65000"/>
+        <a:lumOff val="35000"/>
+      </a:schemeClr>
+    </cs:fontRef>
+    <cs:defRPr sz="1000" kern="1200"/>
+  </cs:axisTitle>
+  <cs:categoryAxis>
+    <cs:lnRef idx="0"/>
+    <cs:fillRef idx="0"/>
+    <cs:effectRef idx="0"/>
+    <cs:fontRef idx="minor">
+      <a:schemeClr val="tx1">
+        <a:lumMod val="65000"/>
+        <a:lumOff val="35000"/>
+      </a:schemeClr>
+    </cs:fontRef>
+    <cs:spPr>
+      <a:ln w="9525" cap="flat" cmpd="sng" algn="ctr">
+        <a:solidFill>
+          <a:schemeClr val="tx1">
+            <a:lumMod val="15000"/>
+            <a:lumOff val="85000"/>
+          </a:schemeClr>
+        </a:solidFill>
+        <a:round/>
+      </a:ln>
+    </cs:spPr>
+    <cs:defRPr sz="900" kern="1200"/>
+  </cs:categoryAxis>
+  <cs:chartArea mods="allowNoFillOverride allowNoLineOverride">
+    <cs:lnRef idx="0"/>
+    <cs:fillRef idx="0"/>
+    <cs:effectRef idx="0"/>
+    <cs:fontRef idx="minor">
+      <a:schemeClr val="tx1"/>
+    </cs:fontRef>
+    <cs:spPr>
+      <a:solidFill>
+        <a:schemeClr val="bg1"/>
+      </a:solidFill>
+      <a:ln w="9525" cap="flat" cmpd="sng" algn="ctr">
+        <a:solidFill>
+          <a:schemeClr val="tx1">
+            <a:lumMod val="15000"/>
+            <a:lumOff val="85000"/>
+          </a:schemeClr>
+        </a:solidFill>
+        <a:round/>
+      </a:ln>
+    </cs:spPr>
+    <cs:defRPr sz="1000" kern="1200"/>
+  </cs:chartArea>
+  <cs:dataLabel>
+    <cs:lnRef idx="0"/>
+    <cs:fillRef idx="0"/>
+    <cs:effectRef idx="0"/>
+    <cs:fontRef idx="minor">
+      <a:schemeClr val="tx1">
+        <a:lumMod val="75000"/>
+        <a:lumOff val="25000"/>
+      </a:schemeClr>
+    </cs:fontRef>
+    <cs:defRPr sz="900" kern="1200"/>
+  </cs:dataLabel>
+  <cs:dataLabelCallout>
+    <cs:lnRef idx="0"/>
+    <cs:fillRef idx="0"/>
+    <cs:effectRef idx="0"/>
+    <cs:fontRef idx="minor">
+      <a:schemeClr val="dk1">
+        <a:lumMod val="65000"/>
+        <a:lumOff val="35000"/>
+      </a:schemeClr>
+    </cs:fontRef>
+    <cs:spPr>
+      <a:solidFill>
+        <a:schemeClr val="lt1"/>
+      </a:solidFill>
+      <a:ln>
+        <a:solidFill>
+          <a:schemeClr val="dk1">
+            <a:lumMod val="25000"/>
+            <a:lumOff val="75000"/>
+          </a:schemeClr>
+        </a:solidFill>
+      </a:ln>
+    </cs:spPr>
+    <cs:defRPr sz="900" kern="1200"/>
+    <cs:bodyPr rot="0" spcFirstLastPara="1" vertOverflow="clip" horzOverflow="clip" vert="horz" wrap="square" lIns="36576" tIns="18288" rIns="36576" bIns="18288" anchor="ctr" anchorCtr="1">
+      <a:spAutoFit/>
+    </cs:bodyPr>
+  </cs:dataLabelCallout>
+  <cs:dataPoint>
+    <cs:lnRef idx="0"/>
+    <cs:fillRef idx="1">
+      <cs:styleClr val="auto"/>
+    </cs:fillRef>
+    <cs:effectRef idx="0"/>
+    <cs:fontRef idx="minor">
+      <a:schemeClr val="tx1"/>
+    </cs:fontRef>
+    <cs:spPr>
+      <a:solidFill>
+        <a:schemeClr val="phClr"/>
+      </a:solidFill>
+    </cs:spPr>
+  </cs:dataPoint>
+  <cs:dataPoint3D>
+    <cs:lnRef idx="0"/>
+    <cs:fillRef idx="1">
+      <cs:styleClr val="auto"/>
+    </cs:fillRef>
+    <cs:effectRef idx="0"/>
+    <cs:fontRef idx="minor">
+      <a:schemeClr val="tx1"/>
+    </cs:fontRef>
+    <cs:spPr>
+      <a:solidFill>
+        <a:schemeClr val="phClr"/>
+      </a:solidFill>
+    </cs:spPr>
+  </cs:dataPoint3D>
+  <cs:dataPointLine>
+    <cs:lnRef idx="0">
+      <cs:styleClr val="auto"/>
+    </cs:lnRef>
+    <cs:fillRef idx="1"/>
+    <cs:effectRef idx="0"/>
+    <cs:fontRef idx="minor">
+      <a:schemeClr val="tx1"/>
+    </cs:fontRef>
+    <cs:spPr>
+      <a:ln w="28575" cap="rnd">
+        <a:solidFill>
+          <a:schemeClr val="phClr"/>
+        </a:solidFill>
+        <a:round/>
+      </a:ln>
+    </cs:spPr>
+  </cs:dataPointLine>
+  <cs:dataPointMarker>
+    <cs:lnRef idx="0">
+      <cs:styleClr val="auto"/>
+    </cs:lnRef>
+    <cs:fillRef idx="1">
+      <cs:styleClr val="auto"/>
+    </cs:fillRef>
+    <cs:effectRef idx="0"/>
+    <cs:fontRef idx="minor">
+      <a:schemeClr val="tx1"/>
+    </cs:fontRef>
+    <cs:spPr>
+      <a:solidFill>
+        <a:schemeClr val="phClr"/>
+      </a:solidFill>
+      <a:ln w="9525">
+        <a:solidFill>
+          <a:schemeClr val="phClr"/>
+        </a:solidFill>
+      </a:ln>
+    </cs:spPr>
+  </cs:dataPointMarker>
+  <cs:dataPointMarkerLayout symbol="circle" size="5"/>
+  <cs:dataPointWireframe>
+    <cs:lnRef idx="0">
+      <cs:styleClr val="auto"/>
+    </cs:lnRef>
+    <cs:fillRef idx="1"/>
+    <cs:effectRef idx="0"/>
+    <cs:fontRef idx="minor">
+      <a:schemeClr val="tx1"/>
+    </cs:fontRef>
+    <cs:spPr>
+      <a:ln w="9525" cap="rnd">
+        <a:solidFill>
+          <a:schemeClr val="phClr"/>
+        </a:solidFill>
+        <a:round/>
+      </a:ln>
+    </cs:spPr>
+  </cs:dataPointWireframe>
+  <cs:dataTable>
+    <cs:lnRef idx="0"/>
+    <cs:fillRef idx="0"/>
+    <cs:effectRef idx="0"/>
+    <cs:fontRef idx="minor">
+      <a:schemeClr val="tx1">
+        <a:lumMod val="65000"/>
+        <a:lumOff val="35000"/>
+      </a:schemeClr>
+    </cs:fontRef>
+    <cs:spPr>
+      <a:noFill/>
+      <a:ln w="9525" cap="flat" cmpd="sng" algn="ctr">
+        <a:solidFill>
+          <a:schemeClr val="tx1">
+            <a:lumMod val="15000"/>
+            <a:lumOff val="85000"/>
+          </a:schemeClr>
+        </a:solidFill>
+        <a:round/>
+      </a:ln>
+    </cs:spPr>
+    <cs:defRPr sz="900" kern="1200"/>
+  </cs:dataTable>
+  <cs:downBar>
+    <cs:lnRef idx="0"/>
+    <cs:fillRef idx="0"/>
+    <cs:effectRef idx="0"/>
+    <cs:fontRef idx="minor">
+      <a:schemeClr val="dk1"/>
+    </cs:fontRef>
+    <cs:spPr>
+      <a:solidFill>
+        <a:schemeClr val="dk1">
+          <a:lumMod val="65000"/>
+          <a:lumOff val="35000"/>
+        </a:schemeClr>
+      </a:solidFill>
+      <a:ln w="9525">
+        <a:solidFill>
+          <a:schemeClr val="tx1">
+            <a:lumMod val="65000"/>
+            <a:lumOff val="35000"/>
+          </a:schemeClr>
+        </a:solidFill>
+      </a:ln>
+    </cs:spPr>
+  </cs:downBar>
+  <cs:dropLine>
+    <cs:lnRef idx="0"/>
+    <cs:fillRef idx="0"/>
+    <cs:effectRef idx="0"/>
+    <cs:fontRef idx="minor">
+      <a:schemeClr val="tx1"/>
+    </cs:fontRef>
+    <cs:spPr>
+      <a:ln w="9525" cap="flat" cmpd="sng" algn="ctr">
+        <a:solidFill>
+          <a:schemeClr val="tx1">
+            <a:lumMod val="35000"/>
+            <a:lumOff val="65000"/>
+          </a:schemeClr>
+        </a:solidFill>
+        <a:round/>
+      </a:ln>
+    </cs:spPr>
+  </cs:dropLine>
+  <cs:errorBar>
+    <cs:lnRef idx="0"/>
+    <cs:fillRef idx="0"/>
+    <cs:effectRef idx="0"/>
+    <cs:fontRef idx="minor">
+      <a:schemeClr val="tx1"/>
+    </cs:fontRef>
+    <cs:spPr>
+      <a:ln w="9525" cap="flat" cmpd="sng" algn="ctr">
+        <a:solidFill>
+          <a:schemeClr val="tx1">
+            <a:lumMod val="65000"/>
+            <a:lumOff val="35000"/>
+          </a:schemeClr>
+        </a:solidFill>
+        <a:round/>
+      </a:ln>
+    </cs:spPr>
+  </cs:errorBar>
+  <cs:floor>
+    <cs:lnRef idx="0"/>
+    <cs:fillRef idx="0"/>
+    <cs:effectRef idx="0"/>
+    <cs:fontRef idx="minor">
+      <a:schemeClr val="tx1"/>
+    </cs:fontRef>
+    <cs:spPr>
+      <a:noFill/>
+      <a:ln>
+        <a:noFill/>
+      </a:ln>
+    </cs:spPr>
+  </cs:floor>
+  <cs:gridlineMajor>
+    <cs:lnRef idx="0"/>
+    <cs:fillRef idx="0"/>
+    <cs:effectRef idx="0"/>
+    <cs:fontRef idx="minor">
+      <a:schemeClr val="tx1"/>
+    </cs:fontRef>
+    <cs:spPr>
+      <a:ln w="9525" cap="flat" cmpd="sng" algn="ctr">
+        <a:solidFill>
+          <a:schemeClr val="tx1">
+            <a:lumMod val="15000"/>
+            <a:lumOff val="85000"/>
+          </a:schemeClr>
+        </a:solidFill>
+        <a:round/>
+      </a:ln>
+    </cs:spPr>
+  </cs:gridlineMajor>
+  <cs:gridlineMinor>
+    <cs:lnRef idx="0"/>
+    <cs:fillRef idx="0"/>
+    <cs:effectRef idx="0"/>
+    <cs:fontRef idx="minor">
+      <a:schemeClr val="tx1"/>
+    </cs:fontRef>
+    <cs:spPr>
+      <a:ln w="9525" cap="flat" cmpd="sng" algn="ctr">
+        <a:solidFill>
+          <a:schemeClr val="tx1">
+            <a:lumMod val="5000"/>
+            <a:lumOff val="95000"/>
+          </a:schemeClr>
+        </a:solidFill>
+        <a:round/>
+      </a:ln>
+    </cs:spPr>
+  </cs:gridlineMinor>
+  <cs:hiLoLine>
+    <cs:lnRef idx="0"/>
+    <cs:fillRef idx="0"/>
+    <cs:effectRef idx="0"/>
+    <cs:fontRef idx="minor">
+      <a:schemeClr val="tx1"/>
+    </cs:fontRef>
+    <cs:spPr>
+      <a:ln w="9525" cap="flat" cmpd="sng" algn="ctr">
+        <a:solidFill>
+          <a:schemeClr val="tx1">
+            <a:lumMod val="75000"/>
+            <a:lumOff val="25000"/>
+          </a:schemeClr>
+        </a:solidFill>
+        <a:round/>
+      </a:ln>
+    </cs:spPr>
+  </cs:hiLoLine>
+  <cs:leaderLine>
+    <cs:lnRef idx="0"/>
+    <cs:fillRef idx="0"/>
+    <cs:effectRef idx="0"/>
+    <cs:fontRef idx="minor">
+      <a:schemeClr val="tx1"/>
+    </cs:fontRef>
+    <cs:spPr>
+      <a:ln w="9525" cap="flat" cmpd="sng" algn="ctr">
+        <a:solidFill>
+          <a:schemeClr val="tx1">
+            <a:lumMod val="35000"/>
+            <a:lumOff val="65000"/>
+          </a:schemeClr>
+        </a:solidFill>
+        <a:round/>
+      </a:ln>
+    </cs:spPr>
+  </cs:leaderLine>
+  <cs:legend>
+    <cs:lnRef idx="0"/>
+    <cs:fillRef idx="0"/>
+    <cs:effectRef idx="0"/>
+    <cs:fontRef idx="minor">
+      <a:schemeClr val="tx1">
+        <a:lumMod val="65000"/>
+        <a:lumOff val="35000"/>
+      </a:schemeClr>
+    </cs:fontRef>
+    <cs:defRPr sz="900" kern="1200"/>
+  </cs:legend>
+  <cs:plotArea mods="allowNoFillOverride allowNoLineOverride">
+    <cs:lnRef idx="0"/>
+    <cs:fillRef idx="0"/>
+    <cs:effectRef idx="0"/>
+    <cs:fontRef idx="minor">
+      <a:schemeClr val="tx1"/>
+    </cs:fontRef>
+  </cs:plotArea>
+  <cs:plotArea3D mods="allowNoFillOverride allowNoLineOverride">
+    <cs:lnRef idx="0"/>
+    <cs:fillRef idx="0"/>
+    <cs:effectRef idx="0"/>
+    <cs:fontRef idx="minor">
+      <a:schemeClr val="tx1"/>
+    </cs:fontRef>
+  </cs:plotArea3D>
+  <cs:seriesAxis>
+    <cs:lnRef idx="0"/>
+    <cs:fillRef idx="0"/>
+    <cs:effectRef idx="0"/>
+    <cs:fontRef idx="minor">
+      <a:schemeClr val="tx1">
+        <a:lumMod val="65000"/>
+        <a:lumOff val="35000"/>
+      </a:schemeClr>
+    </cs:fontRef>
+    <cs:defRPr sz="900" kern="1200"/>
+  </cs:seriesAxis>
+  <cs:seriesLine>
+    <cs:lnRef idx="0"/>
+    <cs:fillRef idx="0"/>
+    <cs:effectRef idx="0"/>
+    <cs:fontRef idx="minor">
+      <a:schemeClr val="tx1"/>
+    </cs:fontRef>
+    <cs:spPr>
+      <a:ln w="9525" cap="flat" cmpd="sng" algn="ctr">
+        <a:solidFill>
+          <a:schemeClr val="tx1">
+            <a:lumMod val="35000"/>
+            <a:lumOff val="65000"/>
+          </a:schemeClr>
+        </a:solidFill>
+        <a:round/>
+      </a:ln>
+    </cs:spPr>
+  </cs:seriesLine>
+  <cs:title>
+    <cs:lnRef idx="0"/>
+    <cs:fillRef idx="0"/>
+    <cs:effectRef idx="0"/>
+    <cs:fontRef idx="minor">
+      <a:schemeClr val="tx1">
+        <a:lumMod val="65000"/>
+        <a:lumOff val="35000"/>
+      </a:schemeClr>
+    </cs:fontRef>
+    <cs:defRPr sz="1400" b="0" kern="1200" spc="0" baseline="0"/>
+  </cs:title>
+  <cs:trendline>
+    <cs:lnRef idx="0">
+      <cs:styleClr val="auto"/>
+    </cs:lnRef>
+    <cs:fillRef idx="0"/>
+    <cs:effectRef idx="0"/>
+    <cs:fontRef idx="minor">
+      <a:schemeClr val="tx1"/>
+    </cs:fontRef>
+    <cs:spPr>
+      <a:ln w="19050" cap="rnd">
+        <a:solidFill>
+          <a:schemeClr val="phClr"/>
+        </a:solidFill>
+        <a:prstDash val="sysDot"/>
+      </a:ln>
+    </cs:spPr>
+  </cs:trendline>
+  <cs:trendlineLabel>
+    <cs:lnRef idx="0"/>
+    <cs:fillRef idx="0"/>
+    <cs:effectRef idx="0"/>
+    <cs:fontRef idx="minor">
+      <a:schemeClr val="tx1">
+        <a:lumMod val="65000"/>
+        <a:lumOff val="35000"/>
+      </a:schemeClr>
+    </cs:fontRef>
+    <cs:defRPr sz="900" kern="1200"/>
+  </cs:trendlineLabel>
+  <cs:upBar>
+    <cs:lnRef idx="0"/>
+    <cs:fillRef idx="0"/>
+    <cs:effectRef idx="0"/>
+    <cs:fontRef idx="minor">
+      <a:schemeClr val="dk1"/>
+    </cs:fontRef>
+    <cs:spPr>
+      <a:solidFill>
+        <a:schemeClr val="lt1"/>
+      </a:solidFill>
+      <a:ln w="9525">
+        <a:solidFill>
+          <a:schemeClr val="tx1">
+            <a:lumMod val="15000"/>
+            <a:lumOff val="85000"/>
+          </a:schemeClr>
+        </a:solidFill>
+      </a:ln>
+    </cs:spPr>
+  </cs:upBar>
+  <cs:valueAxis>
+    <cs:lnRef idx="0"/>
+    <cs:fillRef idx="0"/>
+    <cs:effectRef idx="0"/>
+    <cs:fontRef idx="minor">
+      <a:schemeClr val="tx1">
+        <a:lumMod val="65000"/>
+        <a:lumOff val="35000"/>
+      </a:schemeClr>
+    </cs:fontRef>
+    <cs:defRPr sz="900" kern="1200"/>
+  </cs:valueAxis>
+  <cs:wall>
+    <cs:lnRef idx="0"/>
+    <cs:fillRef idx="0"/>
+    <cs:effectRef idx="0"/>
+    <cs:fontRef idx="minor">
+      <a:schemeClr val="tx1"/>
+    </cs:fontRef>
+    <cs:spPr>
+      <a:noFill/>
+      <a:ln>
+        <a:noFill/>
+      </a:ln>
+    </cs:spPr>
   </cs:wall>
 </cs:chartStyle>
 </file>
@@ -13066,7 +14194,7 @@
 </file>
 
 <file path=customXml/itemProps1.xml><?xml version="1.0" encoding="utf-8"?>
-<ds:datastoreItem xmlns:ds="http://schemas.openxmlformats.org/officeDocument/2006/customXml" ds:itemID="{6D993205-4E06-4F87-8C01-59D774661FE8}">
+<ds:datastoreItem xmlns:ds="http://schemas.openxmlformats.org/officeDocument/2006/customXml" ds:itemID="{2626EE5C-EE70-4567-95EC-FF56D4968E8E}">
   <ds:schemaRefs>
     <ds:schemaRef ds:uri="http://schemas.openxmlformats.org/officeDocument/2006/bibliography"/>
   </ds:schemaRefs>
